--- a/Project Vision and Scope/Project-Vision-and-Scope-iSpector.docx
+++ b/Project Vision and Scope/Project-Vision-and-Scope-iSpector.docx
@@ -1711,7 +1711,17 @@
       </w:r>
       <w:proofErr w:type="spellEnd"/>
       <w:r>
-        <w:t xml:space="preserve"> requires internet connection to sync up with the database. The checklist functionalities can be used offline. Additionally, an online web interface will also be developed for the housekeeping manager to view all the guestroom inspection reports.</w:t>
+        <w:t xml:space="preserve"> requires internet connection to sync up with the </w:t>
+      </w:r>
+      <w:proofErr w:type="spellStart"/>
+      <w:proofErr w:type="gramStart"/>
+      <w:r>
+        <w:t>database.Additionally</w:t>
+      </w:r>
+      <w:proofErr w:type="spellEnd"/>
+      <w:proofErr w:type="gramEnd"/>
+      <w:r>
+        <w:t>, an online web interface will also be developed for the housekeeping manager to view all the guestroom inspection reports.</w:t>
       </w:r>
     </w:p>
     <w:p/>
@@ -1799,8 +1809,10 @@
         <w:ind w:left="0" w:firstLine="0"/>
       </w:pPr>
       <w:r>
-        <w:t>1. A database server - handles all the data from the Spa itself</w:t>
-      </w:r>
+        <w:t xml:space="preserve">1. A database server - </w:t>
+      </w:r>
+      <w:bookmarkStart w:id="7" w:name="_GoBack"/>
+      <w:bookmarkEnd w:id="7"/>
     </w:p>
     <w:p>
       <w:pPr>
@@ -1823,11 +1835,11 @@
         <w:pStyle w:val="Heading2"/>
         <w:ind w:left="561" w:hanging="576"/>
       </w:pPr>
-      <w:bookmarkStart w:id="7" w:name="_Toc9127"/>
+      <w:bookmarkStart w:id="8" w:name="_Toc9127"/>
       <w:r>
         <w:t xml:space="preserve">Business Risks </w:t>
       </w:r>
-      <w:bookmarkEnd w:id="7"/>
+      <w:bookmarkEnd w:id="8"/>
     </w:p>
     <w:p>
       <w:r>
@@ -1860,11 +1872,11 @@
         <w:pStyle w:val="Heading1"/>
         <w:ind w:left="417" w:hanging="432"/>
       </w:pPr>
-      <w:bookmarkStart w:id="8" w:name="_Toc9128"/>
+      <w:bookmarkStart w:id="9" w:name="_Toc9128"/>
       <w:r>
         <w:t xml:space="preserve">Vision of the Solution </w:t>
       </w:r>
-      <w:bookmarkEnd w:id="8"/>
+      <w:bookmarkEnd w:id="9"/>
     </w:p>
     <w:p>
       <w:r>
@@ -1876,11 +1888,11 @@
         <w:pStyle w:val="Heading2"/>
         <w:ind w:left="561" w:hanging="576"/>
       </w:pPr>
-      <w:bookmarkStart w:id="9" w:name="_Toc9129"/>
+      <w:bookmarkStart w:id="10" w:name="_Toc9129"/>
       <w:r>
         <w:t xml:space="preserve">Vision Statement </w:t>
       </w:r>
-      <w:bookmarkEnd w:id="9"/>
+      <w:bookmarkEnd w:id="10"/>
     </w:p>
     <w:p>
       <w:r>
@@ -1903,14 +1915,14 @@
           <w:numId w:val="0"/>
         </w:numPr>
       </w:pPr>
-      <w:bookmarkStart w:id="10" w:name="_Toc9130"/>
+      <w:bookmarkStart w:id="11" w:name="_Toc9130"/>
       <w:r>
         <w:t xml:space="preserve">2.2 </w:t>
       </w:r>
       <w:r>
         <w:t xml:space="preserve">Major Features </w:t>
       </w:r>
-      <w:bookmarkEnd w:id="10"/>
+      <w:bookmarkEnd w:id="11"/>
     </w:p>
     <w:p>
       <w:r>
@@ -1946,7 +1958,7 @@
           <w:numId w:val="0"/>
         </w:numPr>
       </w:pPr>
-      <w:bookmarkStart w:id="11" w:name="_Toc9131"/>
+      <w:bookmarkStart w:id="12" w:name="_Toc9131"/>
       <w:r>
         <w:lastRenderedPageBreak/>
         <w:t xml:space="preserve">2.3 </w:t>
@@ -1954,7 +1966,7 @@
       <w:r>
         <w:t xml:space="preserve">Assumptions and Dependencies </w:t>
       </w:r>
-      <w:bookmarkEnd w:id="11"/>
+      <w:bookmarkEnd w:id="12"/>
     </w:p>
     <w:p>
       <w:r>
@@ -1974,12 +1986,12 @@
         <w:pStyle w:val="Heading1"/>
         <w:ind w:left="417" w:hanging="432"/>
       </w:pPr>
-      <w:bookmarkStart w:id="12" w:name="_Toc9132"/>
+      <w:bookmarkStart w:id="13" w:name="_Toc9132"/>
       <w:r>
         <w:t xml:space="preserve">Scope and Limitations </w:t>
       </w:r>
-      <w:bookmarkStart w:id="13" w:name="_Toc9133"/>
-      <w:bookmarkEnd w:id="12"/>
+      <w:bookmarkStart w:id="14" w:name="_Toc9133"/>
+      <w:bookmarkEnd w:id="13"/>
     </w:p>
     <w:p>
       <w:pPr>
@@ -2072,7 +2084,7 @@
       <w:r>
         <w:t xml:space="preserve">Scope of Initial Release </w:t>
       </w:r>
-      <w:bookmarkEnd w:id="13"/>
+      <w:bookmarkEnd w:id="14"/>
     </w:p>
     <w:p>
       <w:r>
@@ -2084,11 +2096,11 @@
         <w:pStyle w:val="Heading2"/>
         <w:ind w:left="561" w:hanging="576"/>
       </w:pPr>
-      <w:bookmarkStart w:id="14" w:name="_Toc9134"/>
+      <w:bookmarkStart w:id="15" w:name="_Toc9134"/>
       <w:r>
         <w:t xml:space="preserve">Scope of Subsequent Releases </w:t>
       </w:r>
-      <w:bookmarkEnd w:id="14"/>
+      <w:bookmarkEnd w:id="15"/>
     </w:p>
     <w:p>
       <w:r>
@@ -2100,11 +2112,11 @@
         <w:pStyle w:val="Heading2"/>
         <w:ind w:left="561" w:hanging="576"/>
       </w:pPr>
-      <w:bookmarkStart w:id="15" w:name="_Toc9135"/>
+      <w:bookmarkStart w:id="16" w:name="_Toc9135"/>
       <w:r>
         <w:t xml:space="preserve">Limitations and Exclusions </w:t>
       </w:r>
-      <w:bookmarkEnd w:id="15"/>
+      <w:bookmarkEnd w:id="16"/>
     </w:p>
     <w:p>
       <w:r>
@@ -2126,12 +2138,12 @@
         <w:pStyle w:val="Heading1"/>
         <w:ind w:left="417" w:hanging="432"/>
       </w:pPr>
-      <w:bookmarkStart w:id="16" w:name="_Toc9136"/>
+      <w:bookmarkStart w:id="17" w:name="_Toc9136"/>
       <w:r>
         <w:lastRenderedPageBreak/>
         <w:t xml:space="preserve">Business Context </w:t>
       </w:r>
-      <w:bookmarkEnd w:id="16"/>
+      <w:bookmarkEnd w:id="17"/>
     </w:p>
     <w:p>
       <w:r>
@@ -2159,11 +2171,11 @@
         <w:pStyle w:val="Heading2"/>
         <w:ind w:left="561" w:hanging="576"/>
       </w:pPr>
-      <w:bookmarkStart w:id="17" w:name="_Toc9137"/>
+      <w:bookmarkStart w:id="18" w:name="_Toc9137"/>
       <w:r>
         <w:t>Stakeholder Profiles</w:t>
       </w:r>
-      <w:bookmarkEnd w:id="17"/>
+      <w:bookmarkEnd w:id="18"/>
       <w:r>
         <w:t xml:space="preserve"> </w:t>
       </w:r>
@@ -2623,11 +2635,11 @@
         <w:spacing w:after="167"/>
         <w:ind w:left="561" w:hanging="576"/>
       </w:pPr>
-      <w:bookmarkStart w:id="18" w:name="_Toc9138"/>
+      <w:bookmarkStart w:id="19" w:name="_Toc9138"/>
       <w:r>
         <w:t>Project Priorities</w:t>
       </w:r>
-      <w:bookmarkEnd w:id="18"/>
+      <w:bookmarkEnd w:id="19"/>
       <w:r>
         <w:t xml:space="preserve"> </w:t>
       </w:r>
@@ -3182,11 +3194,11 @@
         <w:pStyle w:val="Heading2"/>
         <w:ind w:left="561" w:hanging="576"/>
       </w:pPr>
-      <w:bookmarkStart w:id="19" w:name="_Toc9139"/>
+      <w:bookmarkStart w:id="20" w:name="_Toc9139"/>
       <w:r>
         <w:t xml:space="preserve">Operating Environment </w:t>
       </w:r>
-      <w:bookmarkEnd w:id="19"/>
+      <w:bookmarkEnd w:id="20"/>
     </w:p>
     <w:p>
       <w:pPr>
@@ -3397,8 +3409,6 @@
         </w:rPr>
         <w:t>○ Operating System: Windows, Linux, MAC OSX</w:t>
       </w:r>
-      <w:bookmarkStart w:id="20" w:name="_GoBack"/>
-      <w:bookmarkEnd w:id="20"/>
     </w:p>
     <w:sectPr>
       <w:headerReference w:type="even" r:id="rId10"/>

--- a/Project Vision and Scope/Project-Vision-and-Scope-iSpector.docx
+++ b/Project Vision and Scope/Project-Vision-and-Scope-iSpector.docx
@@ -1811,8 +1811,9 @@
       <w:r>
         <w:t xml:space="preserve">1. A database server - </w:t>
       </w:r>
-      <w:bookmarkStart w:id="7" w:name="_GoBack"/>
-      <w:bookmarkEnd w:id="7"/>
+      <w:r>
+        <w:t xml:space="preserve"> firebase is used to all the data from inspector app.</w:t>
+      </w:r>
     </w:p>
     <w:p>
       <w:pPr>
@@ -1835,11 +1836,11 @@
         <w:pStyle w:val="Heading2"/>
         <w:ind w:left="561" w:hanging="576"/>
       </w:pPr>
-      <w:bookmarkStart w:id="8" w:name="_Toc9127"/>
+      <w:bookmarkStart w:id="7" w:name="_Toc9127"/>
       <w:r>
         <w:t xml:space="preserve">Business Risks </w:t>
       </w:r>
-      <w:bookmarkEnd w:id="8"/>
+      <w:bookmarkEnd w:id="7"/>
     </w:p>
     <w:p>
       <w:r>
@@ -1872,11 +1873,11 @@
         <w:pStyle w:val="Heading1"/>
         <w:ind w:left="417" w:hanging="432"/>
       </w:pPr>
-      <w:bookmarkStart w:id="9" w:name="_Toc9128"/>
+      <w:bookmarkStart w:id="8" w:name="_Toc9128"/>
       <w:r>
         <w:t xml:space="preserve">Vision of the Solution </w:t>
       </w:r>
-      <w:bookmarkEnd w:id="9"/>
+      <w:bookmarkEnd w:id="8"/>
     </w:p>
     <w:p>
       <w:r>
@@ -1888,11 +1889,11 @@
         <w:pStyle w:val="Heading2"/>
         <w:ind w:left="561" w:hanging="576"/>
       </w:pPr>
-      <w:bookmarkStart w:id="10" w:name="_Toc9129"/>
+      <w:bookmarkStart w:id="9" w:name="_Toc9129"/>
       <w:r>
         <w:t xml:space="preserve">Vision Statement </w:t>
       </w:r>
-      <w:bookmarkEnd w:id="10"/>
+      <w:bookmarkEnd w:id="9"/>
     </w:p>
     <w:p>
       <w:r>
@@ -1915,14 +1916,14 @@
           <w:numId w:val="0"/>
         </w:numPr>
       </w:pPr>
-      <w:bookmarkStart w:id="11" w:name="_Toc9130"/>
+      <w:bookmarkStart w:id="10" w:name="_Toc9130"/>
       <w:r>
         <w:t xml:space="preserve">2.2 </w:t>
       </w:r>
       <w:r>
         <w:t xml:space="preserve">Major Features </w:t>
       </w:r>
-      <w:bookmarkEnd w:id="11"/>
+      <w:bookmarkEnd w:id="10"/>
     </w:p>
     <w:p>
       <w:r>
@@ -1939,7 +1940,7 @@
     </w:p>
     <w:p>
       <w:r>
-        <w:t xml:space="preserve">2. Auto-generated inspection reports – moving from manual paper based reports to auto-system generated e-reports that go directly to the manager’s email or to </w:t>
+        <w:t xml:space="preserve">2. Auto-generated inspection reports – moving from manual paper based reports to auto-system generated e-reports that go directly to </w:t>
       </w:r>
       <w:proofErr w:type="spellStart"/>
       <w:r>
@@ -1958,15 +1959,14 @@
           <w:numId w:val="0"/>
         </w:numPr>
       </w:pPr>
-      <w:bookmarkStart w:id="12" w:name="_Toc9131"/>
-      <w:r>
-        <w:lastRenderedPageBreak/>
+      <w:bookmarkStart w:id="11" w:name="_Toc9131"/>
+      <w:r>
         <w:t xml:space="preserve">2.3 </w:t>
       </w:r>
       <w:r>
         <w:t xml:space="preserve">Assumptions and Dependencies </w:t>
       </w:r>
-      <w:bookmarkEnd w:id="12"/>
+      <w:bookmarkEnd w:id="11"/>
     </w:p>
     <w:p>
       <w:r>
@@ -1986,12 +1986,13 @@
         <w:pStyle w:val="Heading1"/>
         <w:ind w:left="417" w:hanging="432"/>
       </w:pPr>
-      <w:bookmarkStart w:id="13" w:name="_Toc9132"/>
-      <w:r>
+      <w:bookmarkStart w:id="12" w:name="_Toc9132"/>
+      <w:r>
+        <w:lastRenderedPageBreak/>
         <w:t xml:space="preserve">Scope and Limitations </w:t>
       </w:r>
-      <w:bookmarkStart w:id="14" w:name="_Toc9133"/>
-      <w:bookmarkEnd w:id="13"/>
+      <w:bookmarkStart w:id="13" w:name="_Toc9133"/>
+      <w:bookmarkEnd w:id="12"/>
     </w:p>
     <w:p>
       <w:pPr>
@@ -2084,7 +2085,7 @@
       <w:r>
         <w:t xml:space="preserve">Scope of Initial Release </w:t>
       </w:r>
-      <w:bookmarkEnd w:id="14"/>
+      <w:bookmarkEnd w:id="13"/>
     </w:p>
     <w:p>
       <w:r>
@@ -2096,11 +2097,11 @@
         <w:pStyle w:val="Heading2"/>
         <w:ind w:left="561" w:hanging="576"/>
       </w:pPr>
-      <w:bookmarkStart w:id="15" w:name="_Toc9134"/>
+      <w:bookmarkStart w:id="14" w:name="_Toc9134"/>
       <w:r>
         <w:t xml:space="preserve">Scope of Subsequent Releases </w:t>
       </w:r>
-      <w:bookmarkEnd w:id="15"/>
+      <w:bookmarkEnd w:id="14"/>
     </w:p>
     <w:p>
       <w:r>
@@ -2112,15 +2113,21 @@
         <w:pStyle w:val="Heading2"/>
         <w:ind w:left="561" w:hanging="576"/>
       </w:pPr>
-      <w:bookmarkStart w:id="16" w:name="_Toc9135"/>
+      <w:bookmarkStart w:id="15" w:name="_Toc9135"/>
       <w:r>
         <w:t xml:space="preserve">Limitations and Exclusions </w:t>
       </w:r>
-      <w:bookmarkEnd w:id="16"/>
-    </w:p>
-    <w:p>
-      <w:r>
-        <w:t>The proposed system will only create, store, retrieve, and save guestroom inspection checklists. The QR code implementation will be used for identifying the hotel guestrooms to be inspected, and for capturing inspection time stamp data. Lastly, the proposed system will automatically generate inspection reports and send them to the housekeeping manager via email, as well as display these inspection reports in the system’s web interface. Other than all these features, nothing else will be included in the scope of the proposed system.</w:t>
+      <w:bookmarkEnd w:id="15"/>
+    </w:p>
+    <w:p>
+      <w:r>
+        <w:t xml:space="preserve">The proposed system will only store, retrieve, and save guestroom inspection checklists. The QR code implementation will be used for identifying the hotel guestrooms to be inspected, and for capturing inspection time stamp data. Lastly, the proposed system will automatically generate inspection reports </w:t>
+      </w:r>
+      <w:r>
+        <w:t xml:space="preserve">through </w:t>
+      </w:r>
+      <w:r>
+        <w:t>system’s web interface. Other than all these features, nothing else will be included in the scope of the proposed system.</w:t>
       </w:r>
     </w:p>
     <w:p>
@@ -2138,12 +2145,11 @@
         <w:pStyle w:val="Heading1"/>
         <w:ind w:left="417" w:hanging="432"/>
       </w:pPr>
-      <w:bookmarkStart w:id="17" w:name="_Toc9136"/>
-      <w:r>
-        <w:lastRenderedPageBreak/>
+      <w:bookmarkStart w:id="16" w:name="_Toc9136"/>
+      <w:r>
         <w:t xml:space="preserve">Business Context </w:t>
       </w:r>
-      <w:bookmarkEnd w:id="17"/>
+      <w:bookmarkEnd w:id="16"/>
     </w:p>
     <w:p>
       <w:r>
@@ -2171,11 +2177,12 @@
         <w:pStyle w:val="Heading2"/>
         <w:ind w:left="561" w:hanging="576"/>
       </w:pPr>
-      <w:bookmarkStart w:id="18" w:name="_Toc9137"/>
-      <w:r>
+      <w:bookmarkStart w:id="17" w:name="_Toc9137"/>
+      <w:r>
+        <w:lastRenderedPageBreak/>
         <w:t>Stakeholder Profiles</w:t>
       </w:r>
-      <w:bookmarkEnd w:id="18"/>
+      <w:bookmarkEnd w:id="17"/>
       <w:r>
         <w:t xml:space="preserve"> </w:t>
       </w:r>
@@ -2635,11 +2642,11 @@
         <w:spacing w:after="167"/>
         <w:ind w:left="561" w:hanging="576"/>
       </w:pPr>
-      <w:bookmarkStart w:id="19" w:name="_Toc9138"/>
+      <w:bookmarkStart w:id="18" w:name="_Toc9138"/>
       <w:r>
         <w:t>Project Priorities</w:t>
       </w:r>
-      <w:bookmarkEnd w:id="19"/>
+      <w:bookmarkEnd w:id="18"/>
       <w:r>
         <w:t xml:space="preserve"> </w:t>
       </w:r>
@@ -3104,7 +3111,6 @@
               <w:ind w:left="1" w:firstLine="0"/>
             </w:pPr>
             <w:r>
-              <w:lastRenderedPageBreak/>
               <w:t>Staff</w:t>
             </w:r>
           </w:p>
@@ -3194,11 +3200,12 @@
         <w:pStyle w:val="Heading2"/>
         <w:ind w:left="561" w:hanging="576"/>
       </w:pPr>
-      <w:bookmarkStart w:id="20" w:name="_Toc9139"/>
-      <w:r>
+      <w:bookmarkStart w:id="19" w:name="_Toc9139"/>
+      <w:r>
+        <w:lastRenderedPageBreak/>
         <w:t xml:space="preserve">Operating Environment </w:t>
       </w:r>
-      <w:bookmarkEnd w:id="20"/>
+      <w:bookmarkEnd w:id="19"/>
     </w:p>
     <w:p>
       <w:pPr>
@@ -3362,7 +3369,27 @@
         <w:rPr>
           <w:i w:val="0"/>
         </w:rPr>
-        <w:t>○ Web service: XAAMP Server, Nginx Server, Apache Server</w:t>
+        <w:t xml:space="preserve">○ Web service: </w:t>
+      </w:r>
+      <w:proofErr w:type="spellStart"/>
+      <w:r>
+        <w:rPr>
+          <w:i w:val="0"/>
+        </w:rPr>
+        <w:t>Pyhton</w:t>
+      </w:r>
+      <w:proofErr w:type="spellEnd"/>
+      <w:r>
+        <w:rPr>
+          <w:i w:val="0"/>
+        </w:rPr>
+        <w:t xml:space="preserve"> with flask</w:t>
+      </w:r>
+      <w:r>
+        <w:rPr>
+          <w:i w:val="0"/>
+        </w:rPr>
+        <w:br/>
       </w:r>
     </w:p>
     <w:p>
@@ -3373,6 +3400,12 @@
           <w:i w:val="0"/>
         </w:rPr>
       </w:pPr>
+      <w:r>
+        <w:rPr>
+          <w:i w:val="0"/>
+        </w:rPr>
+        <w:t>○ Browser: Internet Explorer, Microsoft Edge, Mozilla Firefox, Google Chrome, Safari</w:t>
+      </w:r>
     </w:p>
     <w:p>
       <w:pPr>
@@ -3382,33 +3415,20 @@
           <w:i w:val="0"/>
         </w:rPr>
       </w:pPr>
-      <w:r>
-        <w:rPr>
-          <w:i w:val="0"/>
-        </w:rPr>
-        <w:t>○ Browser: Internet Explorer, Microsoft Edge, Mozilla Firefox, Google Chrome, Safari</w:t>
-      </w:r>
     </w:p>
     <w:p>
       <w:pPr>
         <w:spacing w:after="0" w:line="259" w:lineRule="auto"/>
         <w:ind w:left="0" w:firstLine="0"/>
+      </w:pPr>
+      <w:r>
         <w:rPr>
           <w:i w:val="0"/>
         </w:rPr>
-      </w:pPr>
-    </w:p>
-    <w:p>
-      <w:pPr>
-        <w:spacing w:after="0" w:line="259" w:lineRule="auto"/>
-        <w:ind w:left="0" w:firstLine="0"/>
-      </w:pPr>
-      <w:r>
-        <w:rPr>
-          <w:i w:val="0"/>
-        </w:rPr>
-        <w:t>○ Operating System: Windows, Linux, MAC OSX</w:t>
-      </w:r>
+        <w:t>○ Operating System: Windows</w:t>
+      </w:r>
+      <w:bookmarkStart w:id="20" w:name="_GoBack"/>
+      <w:bookmarkEnd w:id="20"/>
     </w:p>
     <w:sectPr>
       <w:headerReference w:type="even" r:id="rId10"/>
@@ -3633,7 +3653,7 @@
         <w:noProof/>
         <w:sz w:val="20"/>
       </w:rPr>
-      <w:t>5</w:t>
+      <w:t>4</w:t>
     </w:r>
     <w:r>
       <w:rPr>
